--- a/Response to Reviewers.docx
+++ b/Response to Reviewers.docx
@@ -35,25 +35,61 @@
           <w:sz w:val="22"/>
           <w:szCs w:val="22"/>
         </w:rPr>
-        <w:t>The authors thank the anonymous referee for his wonderful constructive report.</w:t>
-      </w:r>
-      <w:r>
-        <w:rPr>
-          <w:rFonts w:ascii="Calibri" w:eastAsia="Times New Roman" w:hAnsi="Calibri" w:cs="Calibri"/>
-          <w:color w:val="000000"/>
-          <w:sz w:val="22"/>
-          <w:szCs w:val="22"/>
-        </w:rPr>
-        <w:t xml:space="preserve"> </w:t>
-      </w:r>
-      <w:r>
-        <w:rPr>
-          <w:rFonts w:ascii="Calibri" w:eastAsia="Times New Roman" w:hAnsi="Calibri" w:cs="Calibri"/>
-          <w:color w:val="000000"/>
-          <w:sz w:val="22"/>
-          <w:szCs w:val="22"/>
-        </w:rPr>
-        <w:t>Below are our responses to the issues raised in the report.</w:t>
+        <w:t>The authors thank the anonymous referee for his wonderful</w:t>
+      </w:r>
+      <w:r>
+        <w:rPr>
+          <w:rFonts w:ascii="Calibri" w:eastAsia="Times New Roman" w:hAnsi="Calibri" w:cs="Calibri"/>
+          <w:color w:val="000000"/>
+          <w:sz w:val="22"/>
+          <w:szCs w:val="22"/>
+        </w:rPr>
+        <w:t>,</w:t>
+      </w:r>
+      <w:r>
+        <w:rPr>
+          <w:rFonts w:ascii="Calibri" w:eastAsia="Times New Roman" w:hAnsi="Calibri" w:cs="Calibri"/>
+          <w:color w:val="000000"/>
+          <w:sz w:val="22"/>
+          <w:szCs w:val="22"/>
+        </w:rPr>
+        <w:t xml:space="preserve"> constructive </w:t>
+      </w:r>
+      <w:r>
+        <w:rPr>
+          <w:rFonts w:ascii="Calibri" w:eastAsia="Times New Roman" w:hAnsi="Calibri" w:cs="Calibri"/>
+          <w:color w:val="000000"/>
+          <w:sz w:val="22"/>
+          <w:szCs w:val="22"/>
+        </w:rPr>
+        <w:t>feedback</w:t>
+      </w:r>
+      <w:r>
+        <w:rPr>
+          <w:rFonts w:ascii="Calibri" w:eastAsia="Times New Roman" w:hAnsi="Calibri" w:cs="Calibri"/>
+          <w:color w:val="000000"/>
+          <w:sz w:val="22"/>
+          <w:szCs w:val="22"/>
+        </w:rPr>
+        <w:t xml:space="preserve">. Below are our responses to the issues raised in the </w:t>
+      </w:r>
+      <w:r>
+        <w:rPr>
+          <w:rFonts w:ascii="Calibri" w:eastAsia="Times New Roman" w:hAnsi="Calibri" w:cs="Calibri"/>
+          <w:color w:val="000000"/>
+          <w:sz w:val="22"/>
+          <w:szCs w:val="22"/>
+        </w:rPr>
+        <w:t>feedback</w:t>
+      </w:r>
+      <w:r>
+        <w:rPr>
+          <w:rFonts w:ascii="Calibri" w:eastAsia="Times New Roman" w:hAnsi="Calibri" w:cs="Calibri"/>
+          <w:color w:val="000000"/>
+          <w:sz w:val="22"/>
+          <w:szCs w:val="22"/>
+        </w:rPr>
+        <w:t>.</w:t>
       </w:r>
     </w:p>
     <w:p>
@@ -66,18 +102,14 @@
           <w:szCs w:val="22"/>
         </w:rPr>
       </w:pPr>
-      <w:r>
-        <w:rPr>
-          <w:rFonts w:ascii="Calibri" w:eastAsia="Times New Roman" w:hAnsi="Calibri" w:cs="Calibri"/>
-          <w:color w:val="000000"/>
-          <w:sz w:val="22"/>
-          <w:szCs w:val="22"/>
-        </w:rPr>
-        <w:t> </w:t>
-      </w:r>
     </w:p>
     <w:p>
       <w:pPr>
+        <w:pStyle w:val="ListParagraph"/>
+        <w:numPr>
+          <w:ilvl w:val="0"/>
+          <w:numId w:val="1"/>
+        </w:numPr>
         <w:jc w:val="both"/>
         <w:rPr>
           <w:rFonts w:ascii="Calibri" w:eastAsia="Times New Roman" w:hAnsi="Calibri" w:cs="Calibri"/>
@@ -93,61 +125,7 @@
           <w:sz w:val="22"/>
           <w:szCs w:val="22"/>
         </w:rPr>
-        <w:t>1. For arrays of large items, we have used the third type, i.e.,</w:t>
-      </w:r>
-      <w:r>
-        <w:rPr>
-          <w:rFonts w:ascii="Calibri" w:eastAsia="Times New Roman" w:hAnsi="Calibri" w:cs="Calibri"/>
-          <w:color w:val="000000"/>
-          <w:sz w:val="22"/>
-          <w:szCs w:val="22"/>
-        </w:rPr>
-        <w:t xml:space="preserve"> </w:t>
-      </w:r>
-      <w:r>
-        <w:rPr>
-          <w:rFonts w:ascii="Calibri" w:eastAsia="Times New Roman" w:hAnsi="Calibri" w:cs="Calibri"/>
-          <w:color w:val="000000"/>
-          <w:sz w:val="22"/>
-          <w:szCs w:val="22"/>
-        </w:rPr>
-        <w:t>arrays of references. The references in our paper as well as in the</w:t>
-      </w:r>
-      <w:r>
-        <w:rPr>
-          <w:rFonts w:ascii="Calibri" w:eastAsia="Times New Roman" w:hAnsi="Calibri" w:cs="Calibri"/>
-          <w:color w:val="000000"/>
-          <w:sz w:val="22"/>
-          <w:szCs w:val="22"/>
-        </w:rPr>
-        <w:t xml:space="preserve"> </w:t>
-      </w:r>
-      <w:r>
-        <w:rPr>
-          <w:rFonts w:ascii="Calibri" w:eastAsia="Times New Roman" w:hAnsi="Calibri" w:cs="Calibri"/>
-          <w:color w:val="000000"/>
-          <w:sz w:val="22"/>
-          <w:szCs w:val="22"/>
-        </w:rPr>
-        <w:t>implementation are the lists of numbers of length 16, 64, and 256,</w:t>
-      </w:r>
-      <w:r>
-        <w:rPr>
-          <w:rFonts w:ascii="Calibri" w:eastAsia="Times New Roman" w:hAnsi="Calibri" w:cs="Calibri"/>
-          <w:color w:val="000000"/>
-          <w:sz w:val="22"/>
-          <w:szCs w:val="22"/>
-        </w:rPr>
-        <w:t xml:space="preserve"> </w:t>
-      </w:r>
-      <w:r>
-        <w:rPr>
-          <w:rFonts w:ascii="Calibri" w:eastAsia="Times New Roman" w:hAnsi="Calibri" w:cs="Calibri"/>
-          <w:color w:val="000000"/>
-          <w:sz w:val="22"/>
-          <w:szCs w:val="22"/>
-        </w:rPr>
-        <w:t xml:space="preserve">resp.  In fact, we don't know how to use the library function </w:t>
+        <w:t xml:space="preserve">For arrays of large items, we have used the third type, i.e., arrays of references. The references in our paper as well as in the implementation are the lists of numbers of length 16, 64, and 256, resp.  In fact, we don't know how to use the library function </w:t>
       </w:r>
       <w:proofErr w:type="spellStart"/>
       <w:proofErr w:type="gramStart"/>
@@ -178,101 +156,88 @@
           <w:sz w:val="22"/>
           <w:szCs w:val="22"/>
         </w:rPr>
-        <w:t>)</w:t>
-      </w:r>
-      <w:r>
-        <w:rPr>
-          <w:rFonts w:ascii="Calibri" w:eastAsia="Times New Roman" w:hAnsi="Calibri" w:cs="Calibri"/>
-          <w:color w:val="000000"/>
-          <w:sz w:val="22"/>
-          <w:szCs w:val="22"/>
-        </w:rPr>
-        <w:t xml:space="preserve"> </w:t>
-      </w:r>
-      <w:r>
-        <w:rPr>
-          <w:rFonts w:ascii="Calibri" w:eastAsia="Times New Roman" w:hAnsi="Calibri" w:cs="Calibri"/>
-          <w:color w:val="000000"/>
-          <w:sz w:val="22"/>
-          <w:szCs w:val="22"/>
-        </w:rPr>
-        <w:t>to sort a two-dimension array or an array of structured values.  Table</w:t>
-      </w:r>
-      <w:r>
-        <w:rPr>
-          <w:rFonts w:ascii="Calibri" w:eastAsia="Times New Roman" w:hAnsi="Calibri" w:cs="Calibri"/>
-          <w:color w:val="000000"/>
-          <w:sz w:val="22"/>
-          <w:szCs w:val="22"/>
-        </w:rPr>
-        <w:t xml:space="preserve"> </w:t>
-      </w:r>
-      <w:r>
-        <w:rPr>
-          <w:rFonts w:ascii="Calibri" w:eastAsia="Times New Roman" w:hAnsi="Calibri" w:cs="Calibri"/>
-          <w:color w:val="000000"/>
-          <w:sz w:val="22"/>
-          <w:szCs w:val="22"/>
-        </w:rPr>
-        <w:t>1 uses only lists of 64-bit integers. Details on arrays of various</w:t>
-      </w:r>
-      <w:r>
-        <w:rPr>
-          <w:rFonts w:ascii="Calibri" w:eastAsia="Times New Roman" w:hAnsi="Calibri" w:cs="Calibri"/>
-          <w:color w:val="000000"/>
-          <w:sz w:val="22"/>
-          <w:szCs w:val="22"/>
-        </w:rPr>
-        <w:t xml:space="preserve"> </w:t>
-      </w:r>
-      <w:r>
-        <w:rPr>
-          <w:rFonts w:ascii="Calibri" w:eastAsia="Times New Roman" w:hAnsi="Calibri" w:cs="Calibri"/>
-          <w:color w:val="000000"/>
-          <w:sz w:val="22"/>
-          <w:szCs w:val="22"/>
-        </w:rPr>
-        <w:t>types are given in</w:t>
-      </w:r>
-      <w:r>
-        <w:rPr>
-          <w:rFonts w:ascii="Calibri" w:eastAsia="Times New Roman" w:hAnsi="Calibri" w:cs="Calibri"/>
-          <w:color w:val="000000"/>
-          <w:sz w:val="22"/>
-          <w:szCs w:val="22"/>
-        </w:rPr>
-        <w:t xml:space="preserve"> </w:t>
-      </w:r>
-      <w:r>
-        <w:rPr>
-          <w:rFonts w:ascii="Calibri" w:eastAsia="Times New Roman" w:hAnsi="Calibri" w:cs="Calibri"/>
-          <w:color w:val="000000"/>
-          <w:sz w:val="22"/>
-          <w:szCs w:val="22"/>
-        </w:rPr>
-        <w:t>Tables 2-6. It is evident from TABLE 3 that hybrid</w:t>
-      </w:r>
-      <w:r>
-        <w:rPr>
-          <w:rFonts w:ascii="Calibri" w:eastAsia="Times New Roman" w:hAnsi="Calibri" w:cs="Calibri"/>
-          <w:color w:val="000000"/>
-          <w:sz w:val="22"/>
-          <w:szCs w:val="22"/>
-        </w:rPr>
-        <w:t xml:space="preserve"> </w:t>
-      </w:r>
-      <w:r>
-        <w:rPr>
-          <w:rFonts w:ascii="Calibri" w:eastAsia="Times New Roman" w:hAnsi="Calibri" w:cs="Calibri"/>
-          <w:color w:val="000000"/>
-          <w:sz w:val="22"/>
-          <w:szCs w:val="22"/>
-        </w:rPr>
-        <w:t>methods are the best for lists of large items</w:t>
+        <w:t xml:space="preserve">) to sort a two-dimension array or an array of structured values.  Table </w:t>
+      </w:r>
+      <w:r>
+        <w:rPr>
+          <w:rFonts w:ascii="Calibri" w:eastAsia="Times New Roman" w:hAnsi="Calibri" w:cs="Calibri"/>
+          <w:color w:val="000000"/>
+          <w:sz w:val="22"/>
+          <w:szCs w:val="22"/>
+        </w:rPr>
+        <w:t>2</w:t>
+      </w:r>
+      <w:r>
+        <w:rPr>
+          <w:rFonts w:ascii="Calibri" w:eastAsia="Times New Roman" w:hAnsi="Calibri" w:cs="Calibri"/>
+          <w:color w:val="000000"/>
+          <w:sz w:val="22"/>
+          <w:szCs w:val="22"/>
+        </w:rPr>
+        <w:t xml:space="preserve"> uses only lists of 64-bit integers. Details on arrays of various types are given in Tables </w:t>
+      </w:r>
+      <w:r>
+        <w:rPr>
+          <w:rFonts w:ascii="Calibri" w:eastAsia="Times New Roman" w:hAnsi="Calibri" w:cs="Calibri"/>
+          <w:color w:val="000000"/>
+          <w:sz w:val="22"/>
+          <w:szCs w:val="22"/>
+        </w:rPr>
+        <w:t>3</w:t>
+      </w:r>
+      <w:r>
+        <w:rPr>
+          <w:rFonts w:ascii="Calibri" w:eastAsia="Times New Roman" w:hAnsi="Calibri" w:cs="Calibri"/>
+          <w:color w:val="000000"/>
+          <w:sz w:val="22"/>
+          <w:szCs w:val="22"/>
+        </w:rPr>
+        <w:t>-</w:t>
+      </w:r>
+      <w:r>
+        <w:rPr>
+          <w:rFonts w:ascii="Calibri" w:eastAsia="Times New Roman" w:hAnsi="Calibri" w:cs="Calibri"/>
+          <w:color w:val="000000"/>
+          <w:sz w:val="22"/>
+          <w:szCs w:val="22"/>
+        </w:rPr>
+        <w:t>7</w:t>
+      </w:r>
+      <w:r>
+        <w:rPr>
+          <w:rFonts w:ascii="Calibri" w:eastAsia="Times New Roman" w:hAnsi="Calibri" w:cs="Calibri"/>
+          <w:color w:val="000000"/>
+          <w:sz w:val="22"/>
+          <w:szCs w:val="22"/>
+        </w:rPr>
+        <w:t xml:space="preserve">. It is evident from TABLE </w:t>
+      </w:r>
+      <w:r>
+        <w:rPr>
+          <w:rFonts w:ascii="Calibri" w:eastAsia="Times New Roman" w:hAnsi="Calibri" w:cs="Calibri"/>
+          <w:color w:val="000000"/>
+          <w:sz w:val="22"/>
+          <w:szCs w:val="22"/>
+        </w:rPr>
+        <w:t>4</w:t>
+      </w:r>
+      <w:r>
+        <w:rPr>
+          <w:rFonts w:ascii="Calibri" w:eastAsia="Times New Roman" w:hAnsi="Calibri" w:cs="Calibri"/>
+          <w:color w:val="000000"/>
+          <w:sz w:val="22"/>
+          <w:szCs w:val="22"/>
+        </w:rPr>
+        <w:t xml:space="preserve"> that hybrid methods are the best for lists of large items</w:t>
       </w:r>
     </w:p>
     <w:p>
       <w:pPr>
+        <w:pStyle w:val="ListParagraph"/>
+        <w:numPr>
+          <w:ilvl w:val="0"/>
+          <w:numId w:val="1"/>
+        </w:numPr>
         <w:jc w:val="both"/>
         <w:rPr>
           <w:rFonts w:ascii="Calibri" w:eastAsia="Times New Roman" w:hAnsi="Calibri" w:cs="Calibri"/>
@@ -288,11 +253,74 @@
           <w:sz w:val="22"/>
           <w:szCs w:val="22"/>
         </w:rPr>
-        <w:t> </w:t>
+        <w:t xml:space="preserve">Reference to </w:t>
+      </w:r>
+      <w:proofErr w:type="spellStart"/>
+      <w:r>
+        <w:rPr>
+          <w:rFonts w:ascii="Calibri" w:eastAsia="Times New Roman" w:hAnsi="Calibri" w:cs="Calibri"/>
+          <w:i/>
+          <w:iCs/>
+          <w:color w:val="000000"/>
+          <w:sz w:val="22"/>
+          <w:szCs w:val="22"/>
+        </w:rPr>
+        <w:t>qsort</w:t>
+      </w:r>
+      <w:proofErr w:type="spellEnd"/>
+      <w:r>
+        <w:rPr>
+          <w:rFonts w:ascii="Calibri" w:eastAsia="Times New Roman" w:hAnsi="Calibri" w:cs="Calibri"/>
+          <w:color w:val="000000"/>
+          <w:sz w:val="22"/>
+          <w:szCs w:val="22"/>
+        </w:rPr>
+        <w:t xml:space="preserve"> </w:t>
+      </w:r>
+      <w:r>
+        <w:rPr>
+          <w:rFonts w:ascii="Calibri" w:eastAsia="Times New Roman" w:hAnsi="Calibri" w:cs="Calibri"/>
+          <w:color w:val="000000"/>
+          <w:sz w:val="22"/>
+          <w:szCs w:val="22"/>
+        </w:rPr>
+        <w:t>was</w:t>
+      </w:r>
+      <w:r>
+        <w:rPr>
+          <w:rFonts w:ascii="Calibri" w:eastAsia="Times New Roman" w:hAnsi="Calibri" w:cs="Calibri"/>
+          <w:color w:val="000000"/>
+          <w:sz w:val="22"/>
+          <w:szCs w:val="22"/>
+        </w:rPr>
+        <w:t xml:space="preserve"> updated and </w:t>
+      </w:r>
+      <w:r>
+        <w:rPr>
+          <w:rFonts w:ascii="Calibri" w:eastAsia="Times New Roman" w:hAnsi="Calibri" w:cs="Calibri"/>
+          <w:color w:val="000000"/>
+          <w:sz w:val="22"/>
+          <w:szCs w:val="22"/>
+        </w:rPr>
+        <w:t>sentences</w:t>
+      </w:r>
+      <w:r>
+        <w:rPr>
+          <w:rFonts w:ascii="Calibri" w:eastAsia="Times New Roman" w:hAnsi="Calibri" w:cs="Calibri"/>
+          <w:color w:val="000000"/>
+          <w:sz w:val="22"/>
+          <w:szCs w:val="22"/>
+        </w:rPr>
+        <w:t xml:space="preserve"> such as "the best method" should be understood as "in our experiment".</w:t>
       </w:r>
     </w:p>
     <w:p>
       <w:pPr>
+        <w:pStyle w:val="ListParagraph"/>
+        <w:numPr>
+          <w:ilvl w:val="0"/>
+          <w:numId w:val="1"/>
+        </w:numPr>
         <w:jc w:val="both"/>
         <w:rPr>
           <w:rFonts w:ascii="Calibri" w:eastAsia="Times New Roman" w:hAnsi="Calibri" w:cs="Calibri"/>
@@ -308,7 +336,7 @@
           <w:sz w:val="22"/>
           <w:szCs w:val="22"/>
         </w:rPr>
-        <w:t xml:space="preserve">2. Reference to </w:t>
+        <w:t xml:space="preserve">In our experiment, -O3 is better than -O2 in the optimization of </w:t>
       </w:r>
       <w:proofErr w:type="spellStart"/>
       <w:r>
@@ -318,7 +346,7 @@
           <w:sz w:val="22"/>
           <w:szCs w:val="22"/>
         </w:rPr>
-        <w:t>qsort</w:t>
+        <w:t>gcc</w:t>
       </w:r>
       <w:proofErr w:type="spellEnd"/>
       <w:r>
@@ -328,47 +356,16 @@
           <w:sz w:val="22"/>
           <w:szCs w:val="22"/>
         </w:rPr>
-        <w:t xml:space="preserve"> will be updated and </w:t>
-      </w:r>
-      <w:r>
-        <w:rPr>
-          <w:rFonts w:ascii="Calibri" w:eastAsia="Times New Roman" w:hAnsi="Calibri" w:cs="Calibri"/>
-          <w:color w:val="000000"/>
-          <w:sz w:val="22"/>
-          <w:szCs w:val="22"/>
-        </w:rPr>
-        <w:t>sentences</w:t>
-      </w:r>
-      <w:r>
-        <w:rPr>
-          <w:rFonts w:ascii="Calibri" w:eastAsia="Times New Roman" w:hAnsi="Calibri" w:cs="Calibri"/>
-          <w:color w:val="000000"/>
-          <w:sz w:val="22"/>
-          <w:szCs w:val="22"/>
-        </w:rPr>
-        <w:t xml:space="preserve"> such as "the best method"</w:t>
-      </w:r>
-      <w:r>
-        <w:rPr>
-          <w:rFonts w:ascii="Calibri" w:eastAsia="Times New Roman" w:hAnsi="Calibri" w:cs="Calibri"/>
-          <w:color w:val="000000"/>
-          <w:sz w:val="22"/>
-          <w:szCs w:val="22"/>
-        </w:rPr>
-        <w:t xml:space="preserve"> </w:t>
-      </w:r>
-      <w:r>
-        <w:rPr>
-          <w:rFonts w:ascii="Calibri" w:eastAsia="Times New Roman" w:hAnsi="Calibri" w:cs="Calibri"/>
-          <w:color w:val="000000"/>
-          <w:sz w:val="22"/>
-          <w:szCs w:val="22"/>
-        </w:rPr>
-        <w:t>should be understood as "in our experiment".</w:t>
+        <w:t>. The change doesn't affect the ranking of methods.</w:t>
       </w:r>
     </w:p>
     <w:p>
       <w:pPr>
+        <w:pStyle w:val="ListParagraph"/>
+        <w:numPr>
+          <w:ilvl w:val="0"/>
+          <w:numId w:val="1"/>
+        </w:numPr>
         <w:jc w:val="both"/>
         <w:rPr>
           <w:rFonts w:ascii="Calibri" w:eastAsia="Times New Roman" w:hAnsi="Calibri" w:cs="Calibri"/>
@@ -384,11 +381,61 @@
           <w:sz w:val="22"/>
           <w:szCs w:val="22"/>
         </w:rPr>
-        <w:t> </w:t>
+        <w:t xml:space="preserve">URL references </w:t>
+      </w:r>
+      <w:r>
+        <w:rPr>
+          <w:rFonts w:ascii="Calibri" w:eastAsia="Times New Roman" w:hAnsi="Calibri" w:cs="Calibri"/>
+          <w:color w:val="000000"/>
+          <w:sz w:val="22"/>
+          <w:szCs w:val="22"/>
+        </w:rPr>
+        <w:t xml:space="preserve">in the manuscript </w:t>
+      </w:r>
+      <w:r>
+        <w:rPr>
+          <w:rFonts w:ascii="Calibri" w:eastAsia="Times New Roman" w:hAnsi="Calibri" w:cs="Calibri"/>
+          <w:color w:val="000000"/>
+          <w:sz w:val="22"/>
+          <w:szCs w:val="22"/>
+        </w:rPr>
+        <w:t>was</w:t>
+      </w:r>
+      <w:r>
+        <w:rPr>
+          <w:rFonts w:ascii="Calibri" w:eastAsia="Times New Roman" w:hAnsi="Calibri" w:cs="Calibri"/>
+          <w:color w:val="000000"/>
+          <w:sz w:val="22"/>
+          <w:szCs w:val="22"/>
+        </w:rPr>
+        <w:t xml:space="preserve"> </w:t>
+      </w:r>
+      <w:r>
+        <w:rPr>
+          <w:rFonts w:ascii="Calibri" w:eastAsia="Times New Roman" w:hAnsi="Calibri" w:cs="Calibri"/>
+          <w:color w:val="000000"/>
+          <w:sz w:val="22"/>
+          <w:szCs w:val="22"/>
+        </w:rPr>
+        <w:t>converted to a reference</w:t>
+      </w:r>
+      <w:r>
+        <w:rPr>
+          <w:rFonts w:ascii="Calibri" w:eastAsia="Times New Roman" w:hAnsi="Calibri" w:cs="Calibri"/>
+          <w:color w:val="000000"/>
+          <w:sz w:val="22"/>
+          <w:szCs w:val="22"/>
+        </w:rPr>
+        <w:t>.</w:t>
       </w:r>
     </w:p>
     <w:p>
       <w:pPr>
+        <w:pStyle w:val="ListParagraph"/>
+        <w:numPr>
+          <w:ilvl w:val="0"/>
+          <w:numId w:val="1"/>
+        </w:numPr>
         <w:jc w:val="both"/>
         <w:rPr>
           <w:rFonts w:ascii="Calibri" w:eastAsia="Times New Roman" w:hAnsi="Calibri" w:cs="Calibri"/>
@@ -404,49 +451,34 @@
           <w:sz w:val="22"/>
           <w:szCs w:val="22"/>
         </w:rPr>
-        <w:t xml:space="preserve">3. In our experiment, -O3 is better than -O2 in the optimization of </w:t>
-      </w:r>
-      <w:proofErr w:type="spellStart"/>
-      <w:r>
-        <w:rPr>
-          <w:rFonts w:ascii="Calibri" w:eastAsia="Times New Roman" w:hAnsi="Calibri" w:cs="Calibri"/>
-          <w:color w:val="000000"/>
-          <w:sz w:val="22"/>
-          <w:szCs w:val="22"/>
-        </w:rPr>
-        <w:t>gcc</w:t>
-      </w:r>
-      <w:proofErr w:type="spellEnd"/>
-      <w:r>
-        <w:rPr>
-          <w:rFonts w:ascii="Calibri" w:eastAsia="Times New Roman" w:hAnsi="Calibri" w:cs="Calibri"/>
-          <w:color w:val="000000"/>
-          <w:sz w:val="22"/>
-          <w:szCs w:val="22"/>
-        </w:rPr>
-        <w:t>.</w:t>
-      </w:r>
-      <w:r>
-        <w:rPr>
-          <w:rFonts w:ascii="Calibri" w:eastAsia="Times New Roman" w:hAnsi="Calibri" w:cs="Calibri"/>
-          <w:color w:val="000000"/>
-          <w:sz w:val="22"/>
-          <w:szCs w:val="22"/>
-        </w:rPr>
-        <w:t xml:space="preserve"> </w:t>
-      </w:r>
-      <w:r>
-        <w:rPr>
-          <w:rFonts w:ascii="Calibri" w:eastAsia="Times New Roman" w:hAnsi="Calibri" w:cs="Calibri"/>
-          <w:color w:val="000000"/>
-          <w:sz w:val="22"/>
-          <w:szCs w:val="22"/>
-        </w:rPr>
-        <w:t>The change doesn't affect the ranking of methods.</w:t>
+        <w:t xml:space="preserve">The type of the array elements </w:t>
+      </w:r>
+      <w:r>
+        <w:rPr>
+          <w:rFonts w:ascii="Calibri" w:eastAsia="Times New Roman" w:hAnsi="Calibri" w:cs="Calibri"/>
+          <w:color w:val="000000"/>
+          <w:sz w:val="22"/>
+          <w:szCs w:val="22"/>
+        </w:rPr>
+        <w:t>in Table 1</w:t>
+      </w:r>
+      <w:r>
+        <w:rPr>
+          <w:rFonts w:ascii="Calibri" w:eastAsia="Times New Roman" w:hAnsi="Calibri" w:cs="Calibri"/>
+          <w:color w:val="000000"/>
+          <w:sz w:val="22"/>
+          <w:szCs w:val="22"/>
+        </w:rPr>
+        <w:t xml:space="preserve"> is integer. The manuscript was also updated. </w:t>
       </w:r>
     </w:p>
     <w:p>
       <w:pPr>
+        <w:pStyle w:val="ListParagraph"/>
+        <w:numPr>
+          <w:ilvl w:val="0"/>
+          <w:numId w:val="1"/>
+        </w:numPr>
         <w:jc w:val="both"/>
         <w:rPr>
           <w:rFonts w:ascii="Calibri" w:eastAsia="Times New Roman" w:hAnsi="Calibri" w:cs="Calibri"/>
@@ -462,11 +494,25 @@
           <w:sz w:val="22"/>
           <w:szCs w:val="22"/>
         </w:rPr>
-        <w:t> </w:t>
+        <w:t>A table of summary of C-library quick sort algorithm was created</w:t>
+      </w:r>
+      <w:r>
+        <w:rPr>
+          <w:rFonts w:ascii="Calibri" w:eastAsia="Times New Roman" w:hAnsi="Calibri" w:cs="Calibri"/>
+          <w:color w:val="000000"/>
+          <w:sz w:val="22"/>
+          <w:szCs w:val="22"/>
+        </w:rPr>
+        <w:t xml:space="preserve"> and referenced in the manuscript. </w:t>
       </w:r>
     </w:p>
     <w:p>
       <w:pPr>
+        <w:pStyle w:val="ListParagraph"/>
+        <w:numPr>
+          <w:ilvl w:val="0"/>
+          <w:numId w:val="1"/>
+        </w:numPr>
         <w:jc w:val="both"/>
         <w:rPr>
           <w:rFonts w:ascii="Calibri" w:eastAsia="Times New Roman" w:hAnsi="Calibri" w:cs="Calibri"/>
@@ -482,11 +528,34 @@
           <w:sz w:val="22"/>
           <w:szCs w:val="22"/>
         </w:rPr>
-        <w:t>4. URL references will be changed.</w:t>
+        <w:t xml:space="preserve">Latex issue and typos </w:t>
+      </w:r>
+      <w:r>
+        <w:rPr>
+          <w:rFonts w:ascii="Calibri" w:eastAsia="Times New Roman" w:hAnsi="Calibri" w:cs="Calibri"/>
+          <w:color w:val="000000"/>
+          <w:sz w:val="22"/>
+          <w:szCs w:val="22"/>
+        </w:rPr>
+        <w:t>were all</w:t>
+      </w:r>
+      <w:r>
+        <w:rPr>
+          <w:rFonts w:ascii="Calibri" w:eastAsia="Times New Roman" w:hAnsi="Calibri" w:cs="Calibri"/>
+          <w:color w:val="000000"/>
+          <w:sz w:val="22"/>
+          <w:szCs w:val="22"/>
+        </w:rPr>
+        <w:t xml:space="preserve"> corrected.</w:t>
       </w:r>
     </w:p>
     <w:p>
       <w:pPr>
+        <w:pStyle w:val="ListParagraph"/>
+        <w:numPr>
+          <w:ilvl w:val="0"/>
+          <w:numId w:val="1"/>
+        </w:numPr>
         <w:jc w:val="both"/>
         <w:rPr>
           <w:rFonts w:ascii="Calibri" w:eastAsia="Times New Roman" w:hAnsi="Calibri" w:cs="Calibri"/>
@@ -502,11 +571,36 @@
           <w:sz w:val="22"/>
           <w:szCs w:val="22"/>
         </w:rPr>
-        <w:t> </w:t>
+        <w:t xml:space="preserve">The code has been changed so that no warnings will show up with </w:t>
+      </w:r>
+      <w:proofErr w:type="spellStart"/>
+      <w:r>
+        <w:rPr>
+          <w:rFonts w:ascii="Calibri" w:eastAsia="Times New Roman" w:hAnsi="Calibri" w:cs="Calibri"/>
+          <w:color w:val="000000"/>
+          <w:sz w:val="22"/>
+          <w:szCs w:val="22"/>
+        </w:rPr>
+        <w:t>gcc's</w:t>
+      </w:r>
+      <w:proofErr w:type="spellEnd"/>
+      <w:r>
+        <w:rPr>
+          <w:rFonts w:ascii="Calibri" w:eastAsia="Times New Roman" w:hAnsi="Calibri" w:cs="Calibri"/>
+          <w:color w:val="000000"/>
+          <w:sz w:val="22"/>
+          <w:szCs w:val="22"/>
+        </w:rPr>
+        <w:t xml:space="preserve"> option -Wall</w:t>
       </w:r>
     </w:p>
     <w:p>
       <w:pPr>
+        <w:pStyle w:val="ListParagraph"/>
+        <w:numPr>
+          <w:ilvl w:val="0"/>
+          <w:numId w:val="1"/>
+        </w:numPr>
         <w:jc w:val="both"/>
         <w:rPr>
           <w:rFonts w:ascii="Calibri" w:eastAsia="Times New Roman" w:hAnsi="Calibri" w:cs="Calibri"/>
@@ -522,11 +616,76 @@
           <w:sz w:val="22"/>
           <w:szCs w:val="22"/>
         </w:rPr>
-        <w:t>5. Latex issue and typos will be corrected.</w:t>
+        <w:t>We added a command line option "-R&lt;n&gt;" to replace script "repeat??", which allows sorting methods to work on &lt;n&gt; different instances. We added a command line option "-s" to replace script "</w:t>
+      </w:r>
+      <w:proofErr w:type="spellStart"/>
+      <w:r>
+        <w:rPr>
+          <w:rFonts w:ascii="Calibri" w:eastAsia="Times New Roman" w:hAnsi="Calibri" w:cs="Calibri"/>
+          <w:color w:val="000000"/>
+          <w:sz w:val="22"/>
+          <w:szCs w:val="22"/>
+        </w:rPr>
+        <w:t>runsubtype</w:t>
+      </w:r>
+      <w:proofErr w:type="spellEnd"/>
+      <w:r>
+        <w:rPr>
+          <w:rFonts w:ascii="Calibri" w:eastAsia="Times New Roman" w:hAnsi="Calibri" w:cs="Calibri"/>
+          <w:color w:val="000000"/>
+          <w:sz w:val="22"/>
+          <w:szCs w:val="22"/>
+        </w:rPr>
+        <w:t>", which allows sorting methods to work on instances of various subtypes. We also added a command line option "-r&lt;n&gt;", which allows sorting methods to repeat &lt;n&gt; times on the same instance. This option is useful for testing methods on instances of small sizes. We will keep script "</w:t>
+      </w:r>
+      <w:proofErr w:type="spellStart"/>
+      <w:r>
+        <w:rPr>
+          <w:rFonts w:ascii="Calibri" w:eastAsia="Times New Roman" w:hAnsi="Calibri" w:cs="Calibri"/>
+          <w:color w:val="000000"/>
+          <w:sz w:val="22"/>
+          <w:szCs w:val="22"/>
+        </w:rPr>
+        <w:t>runtype</w:t>
+      </w:r>
+      <w:proofErr w:type="spellEnd"/>
+      <w:r>
+        <w:rPr>
+          <w:rFonts w:ascii="Calibri" w:eastAsia="Times New Roman" w:hAnsi="Calibri" w:cs="Calibri"/>
+          <w:color w:val="000000"/>
+          <w:sz w:val="22"/>
+          <w:szCs w:val="22"/>
+        </w:rPr>
+        <w:t xml:space="preserve">" (which works on different types of instances), because creating an instance takes a lot of memory and we cannot reuse the memory if the type is changed. Of course, we may free the memory after each </w:t>
+      </w:r>
+      <w:proofErr w:type="gramStart"/>
+      <w:r>
+        <w:rPr>
+          <w:rFonts w:ascii="Calibri" w:eastAsia="Times New Roman" w:hAnsi="Calibri" w:cs="Calibri"/>
+          <w:color w:val="000000"/>
+          <w:sz w:val="22"/>
+          <w:szCs w:val="22"/>
+        </w:rPr>
+        <w:t>usage</w:t>
+      </w:r>
+      <w:proofErr w:type="gramEnd"/>
+      <w:r>
+        <w:rPr>
+          <w:rFonts w:ascii="Calibri" w:eastAsia="Times New Roman" w:hAnsi="Calibri" w:cs="Calibri"/>
+          <w:color w:val="000000"/>
+          <w:sz w:val="22"/>
+          <w:szCs w:val="22"/>
+        </w:rPr>
+        <w:t xml:space="preserve"> but we did not want garbage collection becomes a new issue.</w:t>
       </w:r>
     </w:p>
     <w:p>
       <w:pPr>
+        <w:pStyle w:val="ListParagraph"/>
+        <w:numPr>
+          <w:ilvl w:val="0"/>
+          <w:numId w:val="1"/>
+        </w:numPr>
         <w:jc w:val="both"/>
         <w:rPr>
           <w:rFonts w:ascii="Calibri" w:eastAsia="Times New Roman" w:hAnsi="Calibri" w:cs="Calibri"/>
@@ -542,466 +701,145 @@
           <w:sz w:val="22"/>
           <w:szCs w:val="22"/>
         </w:rPr>
-        <w:t> </w:t>
+        <w:t xml:space="preserve">We have modified </w:t>
+      </w:r>
+      <w:proofErr w:type="spellStart"/>
+      <w:r>
+        <w:rPr>
+          <w:rFonts w:ascii="Calibri" w:eastAsia="Times New Roman" w:hAnsi="Calibri" w:cs="Calibri"/>
+          <w:color w:val="000000"/>
+          <w:sz w:val="22"/>
+          <w:szCs w:val="22"/>
+        </w:rPr>
+        <w:t>makefile</w:t>
+      </w:r>
+      <w:proofErr w:type="spellEnd"/>
+      <w:r>
+        <w:rPr>
+          <w:rFonts w:ascii="Calibri" w:eastAsia="Times New Roman" w:hAnsi="Calibri" w:cs="Calibri"/>
+          <w:color w:val="000000"/>
+          <w:sz w:val="22"/>
+          <w:szCs w:val="22"/>
+        </w:rPr>
+        <w:t xml:space="preserve"> according to the </w:t>
+      </w:r>
+      <w:r>
+        <w:rPr>
+          <w:rFonts w:ascii="Calibri" w:eastAsia="Times New Roman" w:hAnsi="Calibri" w:cs="Calibri"/>
+          <w:color w:val="000000"/>
+          <w:sz w:val="22"/>
+          <w:szCs w:val="22"/>
+        </w:rPr>
+        <w:t xml:space="preserve">reviewer’s </w:t>
+      </w:r>
+      <w:r>
+        <w:rPr>
+          <w:rFonts w:ascii="Calibri" w:eastAsia="Times New Roman" w:hAnsi="Calibri" w:cs="Calibri"/>
+          <w:color w:val="000000"/>
+          <w:sz w:val="22"/>
+          <w:szCs w:val="22"/>
+        </w:rPr>
+        <w:t>suggestion. The default executable by</w:t>
+      </w:r>
+      <w:r>
+        <w:rPr>
+          <w:rFonts w:ascii="Calibri" w:eastAsia="Times New Roman" w:hAnsi="Calibri" w:cs="Calibri"/>
+          <w:color w:val="000000"/>
+          <w:sz w:val="22"/>
+          <w:szCs w:val="22"/>
+        </w:rPr>
+        <w:t xml:space="preserve"> </w:t>
+      </w:r>
+      <w:r>
+        <w:rPr>
+          <w:rFonts w:ascii="Calibri" w:eastAsia="Times New Roman" w:hAnsi="Calibri" w:cs="Calibri"/>
+          <w:color w:val="000000"/>
+          <w:sz w:val="22"/>
+          <w:szCs w:val="22"/>
+        </w:rPr>
+        <w:t xml:space="preserve">the previous </w:t>
+      </w:r>
+      <w:proofErr w:type="spellStart"/>
+      <w:r>
+        <w:rPr>
+          <w:rFonts w:ascii="Calibri" w:eastAsia="Times New Roman" w:hAnsi="Calibri" w:cs="Calibri"/>
+          <w:color w:val="000000"/>
+          <w:sz w:val="22"/>
+          <w:szCs w:val="22"/>
+        </w:rPr>
+        <w:t>makefile</w:t>
+      </w:r>
+      <w:proofErr w:type="spellEnd"/>
+      <w:r>
+        <w:rPr>
+          <w:rFonts w:ascii="Calibri" w:eastAsia="Times New Roman" w:hAnsi="Calibri" w:cs="Calibri"/>
+          <w:color w:val="000000"/>
+          <w:sz w:val="22"/>
+          <w:szCs w:val="22"/>
+        </w:rPr>
+        <w:t xml:space="preserve"> is still </w:t>
+      </w:r>
+      <w:proofErr w:type="spellStart"/>
+      <w:r>
+        <w:rPr>
+          <w:rFonts w:ascii="Calibri" w:eastAsia="Times New Roman" w:hAnsi="Calibri" w:cs="Calibri"/>
+          <w:color w:val="000000"/>
+          <w:sz w:val="22"/>
+          <w:szCs w:val="22"/>
+        </w:rPr>
+        <w:t>optimied</w:t>
+      </w:r>
+      <w:proofErr w:type="spellEnd"/>
+      <w:r>
+        <w:rPr>
+          <w:rFonts w:ascii="Calibri" w:eastAsia="Times New Roman" w:hAnsi="Calibri" w:cs="Calibri"/>
+          <w:color w:val="000000"/>
+          <w:sz w:val="22"/>
+          <w:szCs w:val="22"/>
+        </w:rPr>
+        <w:t xml:space="preserve"> as defined by CFLAGS.</w:t>
       </w:r>
     </w:p>
     <w:p>
       <w:pPr>
-        <w:jc w:val="both"/>
-        <w:rPr>
-          <w:rFonts w:ascii="Calibri" w:eastAsia="Times New Roman" w:hAnsi="Calibri" w:cs="Calibri"/>
-          <w:color w:val="000000"/>
-          <w:sz w:val="22"/>
-          <w:szCs w:val="22"/>
-        </w:rPr>
-      </w:pPr>
-      <w:r>
-        <w:rPr>
-          <w:rFonts w:ascii="Calibri" w:eastAsia="Times New Roman" w:hAnsi="Calibri" w:cs="Calibri"/>
-          <w:color w:val="000000"/>
-          <w:sz w:val="22"/>
-          <w:szCs w:val="22"/>
-        </w:rPr>
-        <w:t xml:space="preserve">6. The code has been changed so that no warnings will show up with </w:t>
-      </w:r>
-      <w:proofErr w:type="spellStart"/>
-      <w:r>
-        <w:rPr>
-          <w:rFonts w:ascii="Calibri" w:eastAsia="Times New Roman" w:hAnsi="Calibri" w:cs="Calibri"/>
-          <w:color w:val="000000"/>
-          <w:sz w:val="22"/>
-          <w:szCs w:val="22"/>
-        </w:rPr>
-        <w:t>gcc's</w:t>
-      </w:r>
-      <w:proofErr w:type="spellEnd"/>
-      <w:r>
-        <w:rPr>
-          <w:rFonts w:ascii="Calibri" w:eastAsia="Times New Roman" w:hAnsi="Calibri" w:cs="Calibri"/>
-          <w:color w:val="000000"/>
-          <w:sz w:val="22"/>
-          <w:szCs w:val="22"/>
-        </w:rPr>
-        <w:t xml:space="preserve"> option -Wall</w:t>
-      </w:r>
-    </w:p>
-    <w:p>
-      <w:pPr>
-        <w:jc w:val="both"/>
-        <w:rPr>
-          <w:rFonts w:ascii="Calibri" w:eastAsia="Times New Roman" w:hAnsi="Calibri" w:cs="Calibri"/>
-          <w:color w:val="000000"/>
-          <w:sz w:val="22"/>
-          <w:szCs w:val="22"/>
-        </w:rPr>
-      </w:pPr>
-      <w:r>
-        <w:rPr>
-          <w:rFonts w:ascii="Calibri" w:eastAsia="Times New Roman" w:hAnsi="Calibri" w:cs="Calibri"/>
-          <w:color w:val="000000"/>
-          <w:sz w:val="22"/>
-          <w:szCs w:val="22"/>
-        </w:rPr>
-        <w:t> </w:t>
-      </w:r>
-    </w:p>
-    <w:p>
-      <w:pPr>
-        <w:jc w:val="both"/>
-        <w:rPr>
-          <w:rFonts w:ascii="Calibri" w:eastAsia="Times New Roman" w:hAnsi="Calibri" w:cs="Calibri"/>
-          <w:color w:val="000000"/>
-          <w:sz w:val="22"/>
-          <w:szCs w:val="22"/>
-        </w:rPr>
-      </w:pPr>
-      <w:r>
-        <w:rPr>
-          <w:rFonts w:ascii="Calibri" w:eastAsia="Times New Roman" w:hAnsi="Calibri" w:cs="Calibri"/>
-          <w:color w:val="000000"/>
-          <w:sz w:val="22"/>
-          <w:szCs w:val="22"/>
-        </w:rPr>
-        <w:t>7. We added a command line option "-R&lt;n&gt;" to replace script "repeat??", which</w:t>
-      </w:r>
-      <w:r>
-        <w:rPr>
-          <w:rFonts w:ascii="Calibri" w:eastAsia="Times New Roman" w:hAnsi="Calibri" w:cs="Calibri"/>
-          <w:color w:val="000000"/>
-          <w:sz w:val="22"/>
-          <w:szCs w:val="22"/>
-        </w:rPr>
-        <w:t xml:space="preserve"> </w:t>
-      </w:r>
-      <w:r>
-        <w:rPr>
-          <w:rFonts w:ascii="Calibri" w:eastAsia="Times New Roman" w:hAnsi="Calibri" w:cs="Calibri"/>
-          <w:color w:val="000000"/>
-          <w:sz w:val="22"/>
-          <w:szCs w:val="22"/>
-        </w:rPr>
-        <w:t>allows sorting methods to work on &lt;n&gt; different instances. We added a command line option "-s" to replace script "</w:t>
-      </w:r>
-      <w:proofErr w:type="spellStart"/>
-      <w:r>
-        <w:rPr>
-          <w:rFonts w:ascii="Calibri" w:eastAsia="Times New Roman" w:hAnsi="Calibri" w:cs="Calibri"/>
-          <w:color w:val="000000"/>
-          <w:sz w:val="22"/>
-          <w:szCs w:val="22"/>
-        </w:rPr>
-        <w:t>runsubtype</w:t>
-      </w:r>
-      <w:proofErr w:type="spellEnd"/>
-      <w:r>
-        <w:rPr>
-          <w:rFonts w:ascii="Calibri" w:eastAsia="Times New Roman" w:hAnsi="Calibri" w:cs="Calibri"/>
-          <w:color w:val="000000"/>
-          <w:sz w:val="22"/>
-          <w:szCs w:val="22"/>
-        </w:rPr>
-        <w:t>", which allows</w:t>
-      </w:r>
-      <w:r>
-        <w:rPr>
-          <w:rFonts w:ascii="Calibri" w:eastAsia="Times New Roman" w:hAnsi="Calibri" w:cs="Calibri"/>
-          <w:color w:val="000000"/>
-          <w:sz w:val="22"/>
-          <w:szCs w:val="22"/>
-        </w:rPr>
-        <w:t xml:space="preserve"> </w:t>
-      </w:r>
-      <w:r>
-        <w:rPr>
-          <w:rFonts w:ascii="Calibri" w:eastAsia="Times New Roman" w:hAnsi="Calibri" w:cs="Calibri"/>
-          <w:color w:val="000000"/>
-          <w:sz w:val="22"/>
-          <w:szCs w:val="22"/>
-        </w:rPr>
-        <w:t>sorting methods to work on instances of various subtypes.</w:t>
-      </w:r>
-      <w:r>
-        <w:rPr>
-          <w:rFonts w:ascii="Calibri" w:eastAsia="Times New Roman" w:hAnsi="Calibri" w:cs="Calibri"/>
-          <w:color w:val="000000"/>
-          <w:sz w:val="22"/>
-          <w:szCs w:val="22"/>
-        </w:rPr>
-        <w:t xml:space="preserve"> </w:t>
-      </w:r>
-      <w:r>
-        <w:rPr>
-          <w:rFonts w:ascii="Calibri" w:eastAsia="Times New Roman" w:hAnsi="Calibri" w:cs="Calibri"/>
-          <w:color w:val="000000"/>
-          <w:sz w:val="22"/>
-          <w:szCs w:val="22"/>
-        </w:rPr>
-        <w:t>We also added a command line option "-r&lt;n&gt;", which allows sorting methods</w:t>
-      </w:r>
-      <w:r>
-        <w:rPr>
-          <w:rFonts w:ascii="Calibri" w:eastAsia="Times New Roman" w:hAnsi="Calibri" w:cs="Calibri"/>
-          <w:color w:val="000000"/>
-          <w:sz w:val="22"/>
-          <w:szCs w:val="22"/>
-        </w:rPr>
-        <w:t xml:space="preserve"> </w:t>
-      </w:r>
-      <w:r>
-        <w:rPr>
-          <w:rFonts w:ascii="Calibri" w:eastAsia="Times New Roman" w:hAnsi="Calibri" w:cs="Calibri"/>
-          <w:color w:val="000000"/>
-          <w:sz w:val="22"/>
-          <w:szCs w:val="22"/>
-        </w:rPr>
-        <w:t>to repeat &lt;n&gt; times on the same instance. This option is useful for testing methods</w:t>
-      </w:r>
-      <w:r>
-        <w:rPr>
-          <w:rFonts w:ascii="Calibri" w:eastAsia="Times New Roman" w:hAnsi="Calibri" w:cs="Calibri"/>
-          <w:color w:val="000000"/>
-          <w:sz w:val="22"/>
-          <w:szCs w:val="22"/>
-        </w:rPr>
-        <w:t xml:space="preserve"> </w:t>
-      </w:r>
-      <w:r>
-        <w:rPr>
-          <w:rFonts w:ascii="Calibri" w:eastAsia="Times New Roman" w:hAnsi="Calibri" w:cs="Calibri"/>
-          <w:color w:val="000000"/>
-          <w:sz w:val="22"/>
-          <w:szCs w:val="22"/>
-        </w:rPr>
-        <w:t>on instances of small sizes.</w:t>
-      </w:r>
-      <w:r>
-        <w:rPr>
-          <w:rFonts w:ascii="Calibri" w:eastAsia="Times New Roman" w:hAnsi="Calibri" w:cs="Calibri"/>
-          <w:color w:val="000000"/>
-          <w:sz w:val="22"/>
-          <w:szCs w:val="22"/>
-        </w:rPr>
-        <w:t xml:space="preserve"> </w:t>
-      </w:r>
-      <w:r>
-        <w:rPr>
-          <w:rFonts w:ascii="Calibri" w:eastAsia="Times New Roman" w:hAnsi="Calibri" w:cs="Calibri"/>
-          <w:color w:val="000000"/>
-          <w:sz w:val="22"/>
-          <w:szCs w:val="22"/>
-        </w:rPr>
-        <w:t>We will keep script "</w:t>
-      </w:r>
-      <w:proofErr w:type="spellStart"/>
-      <w:r>
-        <w:rPr>
-          <w:rFonts w:ascii="Calibri" w:eastAsia="Times New Roman" w:hAnsi="Calibri" w:cs="Calibri"/>
-          <w:color w:val="000000"/>
-          <w:sz w:val="22"/>
-          <w:szCs w:val="22"/>
-        </w:rPr>
-        <w:t>runtype</w:t>
-      </w:r>
-      <w:proofErr w:type="spellEnd"/>
-      <w:r>
-        <w:rPr>
-          <w:rFonts w:ascii="Calibri" w:eastAsia="Times New Roman" w:hAnsi="Calibri" w:cs="Calibri"/>
-          <w:color w:val="000000"/>
-          <w:sz w:val="22"/>
-          <w:szCs w:val="22"/>
-        </w:rPr>
-        <w:t>" (which works on different types of instances),</w:t>
-      </w:r>
-      <w:r>
-        <w:rPr>
-          <w:rFonts w:ascii="Calibri" w:eastAsia="Times New Roman" w:hAnsi="Calibri" w:cs="Calibri"/>
-          <w:color w:val="000000"/>
-          <w:sz w:val="22"/>
-          <w:szCs w:val="22"/>
-        </w:rPr>
-        <w:t xml:space="preserve"> </w:t>
-      </w:r>
-      <w:r>
-        <w:rPr>
-          <w:rFonts w:ascii="Calibri" w:eastAsia="Times New Roman" w:hAnsi="Calibri" w:cs="Calibri"/>
-          <w:color w:val="000000"/>
-          <w:sz w:val="22"/>
-          <w:szCs w:val="22"/>
-        </w:rPr>
-        <w:t>because creating an instance takes a lot of memory and we cannot reuse the memory</w:t>
-      </w:r>
-      <w:r>
-        <w:rPr>
-          <w:rFonts w:ascii="Calibri" w:eastAsia="Times New Roman" w:hAnsi="Calibri" w:cs="Calibri"/>
-          <w:color w:val="000000"/>
-          <w:sz w:val="22"/>
-          <w:szCs w:val="22"/>
-        </w:rPr>
-        <w:t xml:space="preserve"> </w:t>
-      </w:r>
-      <w:r>
-        <w:rPr>
-          <w:rFonts w:ascii="Calibri" w:eastAsia="Times New Roman" w:hAnsi="Calibri" w:cs="Calibri"/>
-          <w:color w:val="000000"/>
-          <w:sz w:val="22"/>
-          <w:szCs w:val="22"/>
-        </w:rPr>
-        <w:t xml:space="preserve">if the type is changed. Of course, we may free the memory after each </w:t>
-      </w:r>
-      <w:proofErr w:type="gramStart"/>
-      <w:r>
-        <w:rPr>
-          <w:rFonts w:ascii="Calibri" w:eastAsia="Times New Roman" w:hAnsi="Calibri" w:cs="Calibri"/>
-          <w:color w:val="000000"/>
-          <w:sz w:val="22"/>
-          <w:szCs w:val="22"/>
-        </w:rPr>
-        <w:t>usage</w:t>
-      </w:r>
-      <w:proofErr w:type="gramEnd"/>
-      <w:r>
-        <w:rPr>
-          <w:rFonts w:ascii="Calibri" w:eastAsia="Times New Roman" w:hAnsi="Calibri" w:cs="Calibri"/>
-          <w:color w:val="000000"/>
-          <w:sz w:val="22"/>
-          <w:szCs w:val="22"/>
-        </w:rPr>
-        <w:t xml:space="preserve"> </w:t>
-      </w:r>
-      <w:r>
-        <w:rPr>
-          <w:rFonts w:ascii="Calibri" w:eastAsia="Times New Roman" w:hAnsi="Calibri" w:cs="Calibri"/>
-          <w:color w:val="000000"/>
-          <w:sz w:val="22"/>
-          <w:szCs w:val="22"/>
-        </w:rPr>
-        <w:t>but we did not want garbage collection becomes a new issue.</w:t>
-      </w:r>
-    </w:p>
-    <w:p>
-      <w:pPr>
-        <w:jc w:val="both"/>
-        <w:rPr>
-          <w:rFonts w:ascii="Calibri" w:eastAsia="Times New Roman" w:hAnsi="Calibri" w:cs="Calibri"/>
-          <w:color w:val="000000"/>
-          <w:sz w:val="22"/>
-          <w:szCs w:val="22"/>
-        </w:rPr>
-      </w:pPr>
-      <w:r>
-        <w:rPr>
-          <w:rFonts w:ascii="Calibri" w:eastAsia="Times New Roman" w:hAnsi="Calibri" w:cs="Calibri"/>
-          <w:color w:val="000000"/>
-          <w:sz w:val="22"/>
-          <w:szCs w:val="22"/>
-        </w:rPr>
-        <w:t> </w:t>
-      </w:r>
-    </w:p>
-    <w:p>
-      <w:pPr>
-        <w:jc w:val="both"/>
-        <w:rPr>
-          <w:rFonts w:ascii="Calibri" w:eastAsia="Times New Roman" w:hAnsi="Calibri" w:cs="Calibri"/>
-          <w:color w:val="000000"/>
-          <w:sz w:val="22"/>
-          <w:szCs w:val="22"/>
-        </w:rPr>
-      </w:pPr>
-      <w:r>
-        <w:rPr>
-          <w:rFonts w:ascii="Calibri" w:eastAsia="Times New Roman" w:hAnsi="Calibri" w:cs="Calibri"/>
-          <w:color w:val="000000"/>
-          <w:sz w:val="22"/>
-          <w:szCs w:val="22"/>
-        </w:rPr>
-        <w:t xml:space="preserve">8. We have modified </w:t>
-      </w:r>
-      <w:proofErr w:type="spellStart"/>
-      <w:r>
-        <w:rPr>
-          <w:rFonts w:ascii="Calibri" w:eastAsia="Times New Roman" w:hAnsi="Calibri" w:cs="Calibri"/>
-          <w:color w:val="000000"/>
-          <w:sz w:val="22"/>
-          <w:szCs w:val="22"/>
-        </w:rPr>
-        <w:t>makefile</w:t>
-      </w:r>
-      <w:proofErr w:type="spellEnd"/>
-      <w:r>
-        <w:rPr>
-          <w:rFonts w:ascii="Calibri" w:eastAsia="Times New Roman" w:hAnsi="Calibri" w:cs="Calibri"/>
-          <w:color w:val="000000"/>
-          <w:sz w:val="22"/>
-          <w:szCs w:val="22"/>
-        </w:rPr>
-        <w:t xml:space="preserve"> according to the suggestion. The default executable by</w:t>
-      </w:r>
-      <w:r>
-        <w:rPr>
-          <w:rFonts w:ascii="Calibri" w:eastAsia="Times New Roman" w:hAnsi="Calibri" w:cs="Calibri"/>
-          <w:color w:val="000000"/>
-          <w:sz w:val="22"/>
-          <w:szCs w:val="22"/>
-        </w:rPr>
-        <w:t xml:space="preserve"> </w:t>
-      </w:r>
-      <w:r>
-        <w:rPr>
-          <w:rFonts w:ascii="Calibri" w:eastAsia="Times New Roman" w:hAnsi="Calibri" w:cs="Calibri"/>
-          <w:color w:val="000000"/>
-          <w:sz w:val="22"/>
-          <w:szCs w:val="22"/>
-        </w:rPr>
-        <w:t xml:space="preserve">the previous </w:t>
-      </w:r>
-      <w:proofErr w:type="spellStart"/>
-      <w:r>
-        <w:rPr>
-          <w:rFonts w:ascii="Calibri" w:eastAsia="Times New Roman" w:hAnsi="Calibri" w:cs="Calibri"/>
-          <w:color w:val="000000"/>
-          <w:sz w:val="22"/>
-          <w:szCs w:val="22"/>
-        </w:rPr>
-        <w:t>makefile</w:t>
-      </w:r>
-      <w:proofErr w:type="spellEnd"/>
-      <w:r>
-        <w:rPr>
-          <w:rFonts w:ascii="Calibri" w:eastAsia="Times New Roman" w:hAnsi="Calibri" w:cs="Calibri"/>
-          <w:color w:val="000000"/>
-          <w:sz w:val="22"/>
-          <w:szCs w:val="22"/>
-        </w:rPr>
-        <w:t xml:space="preserve"> is still </w:t>
-      </w:r>
-      <w:proofErr w:type="spellStart"/>
-      <w:r>
-        <w:rPr>
-          <w:rFonts w:ascii="Calibri" w:eastAsia="Times New Roman" w:hAnsi="Calibri" w:cs="Calibri"/>
-          <w:color w:val="000000"/>
-          <w:sz w:val="22"/>
-          <w:szCs w:val="22"/>
-        </w:rPr>
-        <w:t>optimied</w:t>
-      </w:r>
-      <w:proofErr w:type="spellEnd"/>
-      <w:r>
-        <w:rPr>
-          <w:rFonts w:ascii="Calibri" w:eastAsia="Times New Roman" w:hAnsi="Calibri" w:cs="Calibri"/>
-          <w:color w:val="000000"/>
-          <w:sz w:val="22"/>
-          <w:szCs w:val="22"/>
-        </w:rPr>
-        <w:t xml:space="preserve"> as defined by CFLAGS.</w:t>
-      </w:r>
-    </w:p>
-    <w:p>
-      <w:pPr>
-        <w:jc w:val="both"/>
-        <w:rPr>
-          <w:rFonts w:ascii="Calibri" w:eastAsia="Times New Roman" w:hAnsi="Calibri" w:cs="Calibri"/>
-          <w:color w:val="000000"/>
-          <w:sz w:val="22"/>
-          <w:szCs w:val="22"/>
-        </w:rPr>
-      </w:pPr>
-      <w:r>
-        <w:rPr>
-          <w:rFonts w:ascii="Calibri" w:eastAsia="Times New Roman" w:hAnsi="Calibri" w:cs="Calibri"/>
-          <w:color w:val="000000"/>
-          <w:sz w:val="22"/>
-          <w:szCs w:val="22"/>
-        </w:rPr>
-        <w:t> </w:t>
-      </w:r>
-    </w:p>
-    <w:p>
-      <w:pPr>
-        <w:rPr>
-          <w:rFonts w:ascii="Calibri" w:eastAsia="Times New Roman" w:hAnsi="Calibri" w:cs="Calibri"/>
-          <w:color w:val="000000"/>
-          <w:sz w:val="22"/>
-          <w:szCs w:val="22"/>
-        </w:rPr>
-      </w:pPr>
-      <w:r>
-        <w:rPr>
-          <w:rFonts w:ascii="Calibri" w:eastAsia="Times New Roman" w:hAnsi="Calibri" w:cs="Calibri"/>
-          <w:color w:val="000000"/>
-          <w:sz w:val="22"/>
-          <w:szCs w:val="22"/>
-        </w:rPr>
-        <w:t xml:space="preserve">9. README files has been updated </w:t>
-      </w:r>
-      <w:r>
-        <w:rPr>
-          <w:rFonts w:ascii="Calibri" w:eastAsia="Times New Roman" w:hAnsi="Calibri" w:cs="Calibri"/>
-          <w:color w:val="000000"/>
-          <w:sz w:val="22"/>
-          <w:szCs w:val="22"/>
-        </w:rPr>
-        <w:t>based on</w:t>
+        <w:pStyle w:val="ListParagraph"/>
+        <w:numPr>
+          <w:ilvl w:val="0"/>
+          <w:numId w:val="1"/>
+        </w:numPr>
+        <w:rPr>
+          <w:rFonts w:ascii="Calibri" w:eastAsia="Times New Roman" w:hAnsi="Calibri" w:cs="Calibri"/>
+          <w:color w:val="000000"/>
+          <w:sz w:val="22"/>
+          <w:szCs w:val="22"/>
+        </w:rPr>
+      </w:pPr>
+      <w:r>
+        <w:rPr>
+          <w:rFonts w:ascii="Calibri" w:eastAsia="Times New Roman" w:hAnsi="Calibri" w:cs="Calibri"/>
+          <w:color w:val="000000"/>
+          <w:sz w:val="22"/>
+          <w:szCs w:val="22"/>
+        </w:rPr>
+        <w:t xml:space="preserve">README file </w:t>
+      </w:r>
+      <w:r>
+        <w:rPr>
+          <w:rFonts w:ascii="Calibri" w:eastAsia="Times New Roman" w:hAnsi="Calibri" w:cs="Calibri"/>
+          <w:color w:val="000000"/>
+          <w:sz w:val="22"/>
+          <w:szCs w:val="22"/>
+        </w:rPr>
+        <w:t xml:space="preserve">was </w:t>
+      </w:r>
+      <w:r>
+        <w:rPr>
+          <w:rFonts w:ascii="Calibri" w:eastAsia="Times New Roman" w:hAnsi="Calibri" w:cs="Calibri"/>
+          <w:color w:val="000000"/>
+          <w:sz w:val="22"/>
+          <w:szCs w:val="22"/>
+        </w:rPr>
+        <w:t>updated based on</w:t>
       </w:r>
       <w:r>
         <w:rPr>
@@ -1065,6 +903,100 @@
     </w:sectPr>
   </w:body>
 </w:document>
+</file>
+
+<file path=word/numbering.xml><?xml version="1.0" encoding="utf-8"?>
+<w:numbering xmlns:wpc="http://schemas.microsoft.com/office/word/2010/wordprocessingCanvas" xmlns:cx="http://schemas.microsoft.com/office/drawing/2014/chartex" xmlns:cx1="http://schemas.microsoft.com/office/drawing/2015/9/8/chartex" xmlns:cx2="http://schemas.microsoft.com/office/drawing/2015/10/21/chartex" xmlns:cx3="http://schemas.microsoft.com/office/drawing/2016/5/9/chartex" xmlns:cx4="http://schemas.microsoft.com/office/drawing/2016/5/10/chartex" xmlns:cx5="http://schemas.microsoft.com/office/drawing/2016/5/11/chartex" xmlns:cx6="http://schemas.microsoft.com/office/drawing/2016/5/12/chartex" xmlns:cx7="http://schemas.microsoft.com/office/drawing/2016/5/13/chartex" xmlns:cx8="http://schemas.microsoft.com/office/drawing/2016/5/14/chartex" xmlns:mc="http://schemas.openxmlformats.org/markup-compatibility/2006" xmlns:aink="http://schemas.microsoft.com/office/drawing/2016/ink" xmlns:am3d="http://schemas.microsoft.com/office/drawing/2017/model3d" xmlns:o="urn:schemas-microsoft-com:office:office" xmlns:r="http://schemas.openxmlformats.org/officeDocument/2006/relationships" xmlns:m="http://schemas.openxmlformats.org/officeDocument/2006/math" xmlns:v="urn:schemas-microsoft-com:vml" xmlns:wp14="http://schemas.microsoft.com/office/word/2010/wordprocessingDrawing" xmlns:wp="http://schemas.openxmlformats.org/drawingml/2006/wordprocessingDrawing" xmlns:w10="urn:schemas-microsoft-com:office:word" xmlns:w="http://schemas.openxmlformats.org/wordprocessingml/2006/main" xmlns:w14="http://schemas.microsoft.com/office/word/2010/wordml" xmlns:w15="http://schemas.microsoft.com/office/word/2012/wordml" xmlns:w16cex="http://schemas.microsoft.com/office/word/2018/wordml/cex" xmlns:w16cid="http://schemas.microsoft.com/office/word/2016/wordml/cid" xmlns:w16="http://schemas.microsoft.com/office/word/2018/wordml" xmlns:w16sdtdh="http://schemas.microsoft.com/office/word/2020/wordml/sdtdatahash" xmlns:w16se="http://schemas.microsoft.com/office/word/2015/wordml/symex" xmlns:wpg="http://schemas.microsoft.com/office/word/2010/wordprocessingGroup" xmlns:wpi="http://schemas.microsoft.com/office/word/2010/wordprocessingInk" xmlns:wne="http://schemas.microsoft.com/office/word/2006/wordml" xmlns:wps="http://schemas.microsoft.com/office/word/2010/wordprocessingShape" mc:Ignorable="w14 w15 w16se w16cid w16 w16cex w16sdtdh wp14">
+  <w:abstractNum w:abstractNumId="0" w15:restartNumberingAfterBreak="0">
+    <w:nsid w:val="63713EA7"/>
+    <w:multiLevelType w:val="hybridMultilevel"/>
+    <w:tmpl w:val="BB564F7C"/>
+    <w:lvl w:ilvl="0" w:tplc="0409000F">
+      <w:start w:val="1"/>
+      <w:numFmt w:val="decimal"/>
+      <w:lvlText w:val="%1."/>
+      <w:lvlJc w:val="left"/>
+      <w:pPr>
+        <w:ind w:left="720" w:hanging="360"/>
+      </w:pPr>
+    </w:lvl>
+    <w:lvl w:ilvl="1" w:tplc="04090019" w:tentative="1">
+      <w:start w:val="1"/>
+      <w:numFmt w:val="lowerLetter"/>
+      <w:lvlText w:val="%2."/>
+      <w:lvlJc w:val="left"/>
+      <w:pPr>
+        <w:ind w:left="1440" w:hanging="360"/>
+      </w:pPr>
+    </w:lvl>
+    <w:lvl w:ilvl="2" w:tplc="0409001B" w:tentative="1">
+      <w:start w:val="1"/>
+      <w:numFmt w:val="lowerRoman"/>
+      <w:lvlText w:val="%3."/>
+      <w:lvlJc w:val="right"/>
+      <w:pPr>
+        <w:ind w:left="2160" w:hanging="180"/>
+      </w:pPr>
+    </w:lvl>
+    <w:lvl w:ilvl="3" w:tplc="0409000F" w:tentative="1">
+      <w:start w:val="1"/>
+      <w:numFmt w:val="decimal"/>
+      <w:lvlText w:val="%4."/>
+      <w:lvlJc w:val="left"/>
+      <w:pPr>
+        <w:ind w:left="2880" w:hanging="360"/>
+      </w:pPr>
+    </w:lvl>
+    <w:lvl w:ilvl="4" w:tplc="04090019" w:tentative="1">
+      <w:start w:val="1"/>
+      <w:numFmt w:val="lowerLetter"/>
+      <w:lvlText w:val="%5."/>
+      <w:lvlJc w:val="left"/>
+      <w:pPr>
+        <w:ind w:left="3600" w:hanging="360"/>
+      </w:pPr>
+    </w:lvl>
+    <w:lvl w:ilvl="5" w:tplc="0409001B" w:tentative="1">
+      <w:start w:val="1"/>
+      <w:numFmt w:val="lowerRoman"/>
+      <w:lvlText w:val="%6."/>
+      <w:lvlJc w:val="right"/>
+      <w:pPr>
+        <w:ind w:left="4320" w:hanging="180"/>
+      </w:pPr>
+    </w:lvl>
+    <w:lvl w:ilvl="6" w:tplc="0409000F" w:tentative="1">
+      <w:start w:val="1"/>
+      <w:numFmt w:val="decimal"/>
+      <w:lvlText w:val="%7."/>
+      <w:lvlJc w:val="left"/>
+      <w:pPr>
+        <w:ind w:left="5040" w:hanging="360"/>
+      </w:pPr>
+    </w:lvl>
+    <w:lvl w:ilvl="7" w:tplc="04090019" w:tentative="1">
+      <w:start w:val="1"/>
+      <w:numFmt w:val="lowerLetter"/>
+      <w:lvlText w:val="%8."/>
+      <w:lvlJc w:val="left"/>
+      <w:pPr>
+        <w:ind w:left="5760" w:hanging="360"/>
+      </w:pPr>
+    </w:lvl>
+    <w:lvl w:ilvl="8" w:tplc="0409001B" w:tentative="1">
+      <w:start w:val="1"/>
+      <w:numFmt w:val="lowerRoman"/>
+      <w:lvlText w:val="%9."/>
+      <w:lvlJc w:val="right"/>
+      <w:pPr>
+        <w:ind w:left="6480" w:hanging="180"/>
+      </w:pPr>
+    </w:lvl>
+  </w:abstractNum>
+  <w:num w:numId="1">
+    <w:abstractNumId w:val="0"/>
+  </w:num>
+</w:numbering>
 </file>
 
 <file path=word/styles.xml><?xml version="1.0" encoding="utf-8"?>
@@ -1186,6 +1118,7 @@
     <w:lsdException w:name="HTML Sample" w:semiHidden="1" w:unhideWhenUsed="1"/>
     <w:lsdException w:name="HTML Typewriter" w:semiHidden="1" w:unhideWhenUsed="1"/>
     <w:lsdException w:name="HTML Variable" w:semiHidden="1" w:unhideWhenUsed="1"/>
+    <w:lsdException w:name="Normal Table" w:semiHidden="1" w:unhideWhenUsed="1"/>
     <w:lsdException w:name="annotation subject" w:semiHidden="1" w:unhideWhenUsed="1"/>
     <w:lsdException w:name="No List" w:semiHidden="1" w:unhideWhenUsed="1"/>
     <w:lsdException w:name="Outline List 1" w:semiHidden="1" w:unhideWhenUsed="1"/>
@@ -1232,8 +1165,10 @@
     <w:lsdException w:name="Table Subtle 2" w:semiHidden="1" w:unhideWhenUsed="1"/>
     <w:lsdException w:name="Table Web 1" w:semiHidden="1" w:unhideWhenUsed="1"/>
     <w:lsdException w:name="Table Web 2" w:semiHidden="1" w:unhideWhenUsed="1"/>
+    <w:lsdException w:name="Table Web 3" w:semiHidden="1" w:unhideWhenUsed="1"/>
     <w:lsdException w:name="Balloon Text" w:semiHidden="1" w:unhideWhenUsed="1"/>
     <w:lsdException w:name="Table Grid" w:uiPriority="39"/>
+    <w:lsdException w:name="Table Theme" w:semiHidden="1" w:unhideWhenUsed="1"/>
     <w:lsdException w:name="Placeholder Text" w:semiHidden="1"/>
     <w:lsdException w:name="No Spacing" w:uiPriority="1" w:qFormat="1"/>
     <w:lsdException w:name="Light Shading" w:uiPriority="60"/>
@@ -1485,6 +1420,17 @@
     <w:uiPriority w:val="99"/>
     <w:semiHidden/>
     <w:unhideWhenUsed/>
+  </w:style>
+  <w:style w:type="paragraph" w:styleId="ListParagraph">
+    <w:name w:val="List Paragraph"/>
+    <w:basedOn w:val="Normal"/>
+    <w:uiPriority w:val="34"/>
+    <w:qFormat/>
+    <w:rsid w:val="001D6792"/>
+    <w:pPr>
+      <w:ind w:left="720"/>
+      <w:contextualSpacing/>
+    </w:pPr>
   </w:style>
 </w:styles>
 </file>
